--- a/Web Design Course Outline.docx
+++ b/Web Design Course Outline.docx
@@ -345,7 +345,12 @@
               <w:jc w:val="center"/>
             </w:pPr>
             <w:r>
-              <w:t>Periods 2</w:t>
+              <w:t>Period</w:t>
+            </w:r>
+            <w:bookmarkStart w:id="1" w:name="_GoBack"/>
+            <w:bookmarkEnd w:id="1"/>
+            <w:r>
+              <w:t xml:space="preserve"> 2</w:t>
             </w:r>
           </w:p>
         </w:tc>
@@ -1151,6 +1156,7 @@
         <w:rPr>
           <w:color w:val="000000"/>
         </w:rPr>
+        <w:lastRenderedPageBreak/>
         <w:t>Students taking Web Design Introduction will be working towards the following set of credits.</w:t>
       </w:r>
     </w:p>
@@ -2099,8 +2105,6 @@
         </w:rPr>
         <w:t xml:space="preserve">and D2L for lessons and assignments. </w:t>
       </w:r>
-      <w:bookmarkStart w:id="1" w:name="_GoBack"/>
-      <w:bookmarkEnd w:id="1"/>
       <w:r>
         <w:rPr>
           <w:color w:val="000000"/>
